--- a/articles/14.2 AWARD FOR STUDENTS.docx
+++ b/articles/14.2 AWARD FOR STUDENTS.docx
@@ -18,7 +18,7 @@
           <w:sz w:val="28"/>
           <w:szCs w:val="28"/>
         </w:rPr>
-        <w:t>14.2 AWARD FOR STUDENTS</w:t>
+        <w:t>14.2 Award For Students</w:t>
       </w:r>
     </w:p>
     <w:p>
